--- a/++Templated Entries/READY/Arthur Penn (Bane) EA/Arthur Penn (Bane) EA.docx
+++ b/++Templated Entries/READY/Arthur Penn (Bane) EA/Arthur Penn (Bane) EA.docx
@@ -556,15 +556,7 @@
               <w:t xml:space="preserve">Arthur Penn </w:t>
             </w:r>
             <w:r>
-              <w:t xml:space="preserve">was an American stage director, television producer, and filmmaker. While serving in the army, Penn became interested in </w:t>
-            </w:r>
-            <w:proofErr w:type="spellStart"/>
-            <w:r>
-              <w:t>theater</w:t>
-            </w:r>
-            <w:proofErr w:type="spellEnd"/>
-            <w:r>
-              <w:t xml:space="preserve"> and directed plays for his fellow soldiers. During the 1950s, Penn</w:t>
+              <w:t>was an American stage director, television producer, and filmmaker. While serving in the army, Penn became interested in theater and directed plays for his fellow soldiers. During the 1950s, Penn</w:t>
             </w:r>
             <w:r>
               <w:t>’</w:t>
@@ -797,13 +789,8 @@
             <w:r>
               <w:t xml:space="preserve">, Penn spent the next three decades alternating between narrative films and documentary segments. In the early 2000s, he returned to his </w:t>
             </w:r>
-            <w:proofErr w:type="spellStart"/>
-            <w:r>
-              <w:t>theater</w:t>
-            </w:r>
-            <w:proofErr w:type="spellEnd"/>
-            <w:r>
-              <w:t xml:space="preserve"> and television </w:t>
+            <w:r>
+              <w:t xml:space="preserve">theater and television </w:t>
             </w:r>
             <w:r>
               <w:t>roots by directing successful stage productions of</w:t>
@@ -845,21 +832,7 @@
               <w:rPr>
                 <w:rFonts w:eastAsia="Times New Roman"/>
               </w:rPr>
-              <w:t xml:space="preserve"> </w:t>
-            </w:r>
-            <w:proofErr w:type="gramStart"/>
-            <w:r>
-              <w:rPr>
-                <w:rFonts w:eastAsia="Times New Roman"/>
-              </w:rPr>
-              <w:t>and</w:t>
-            </w:r>
-            <w:proofErr w:type="gramEnd"/>
-            <w:r>
-              <w:rPr>
-                <w:rFonts w:eastAsia="Times New Roman"/>
-              </w:rPr>
-              <w:t xml:space="preserve"> </w:t>
+              <w:t xml:space="preserve"> and </w:t>
             </w:r>
             <w:r>
               <w:rPr>
@@ -897,8 +870,6 @@
               </w:rPr>
               <w:t>,</w:t>
             </w:r>
-            <w:bookmarkStart w:id="0" w:name="_GoBack"/>
-            <w:bookmarkEnd w:id="0"/>
             <w:r>
               <w:rPr>
                 <w:rFonts w:eastAsia="Times New Roman"/>
@@ -923,18 +894,18 @@
           <w:p>
             <w:pPr>
               <w:rPr>
-                <w:b/>
+                <w:u w:val="single"/>
               </w:rPr>
             </w:pPr>
             <w:r>
               <w:rPr>
-                <w:b/>
+                <w:u w:val="single"/>
               </w:rPr>
               <w:t>Filmography as Director</w:t>
             </w:r>
             <w:r>
               <w:rPr>
-                <w:b/>
+                <w:u w:val="single"/>
               </w:rPr>
               <w:t>:</w:t>
             </w:r>
@@ -998,21 +969,8 @@
               </w:rPr>
               <w:t xml:space="preserve">1964; </w:t>
             </w:r>
-            <w:proofErr w:type="spellStart"/>
-            <w:r>
-              <w:t>uncredited</w:t>
-            </w:r>
-            <w:proofErr w:type="spellEnd"/>
-            <w:r>
-              <w:t xml:space="preserve">; fired, replaced by John </w:t>
-            </w:r>
-            <w:proofErr w:type="spellStart"/>
-            <w:r>
-              <w:t>Frankenheimer</w:t>
-            </w:r>
-            <w:proofErr w:type="spellEnd"/>
-            <w:r>
-              <w:t>)</w:t>
+            <w:r>
+              <w:t>uncredited; fired, replaced by John Frankenheimer)</w:t>
             </w:r>
           </w:p>
           <w:p>
@@ -1347,18 +1305,18 @@
           <w:p>
             <w:pPr>
               <w:rPr>
-                <w:b/>
+                <w:u w:val="single"/>
               </w:rPr>
             </w:pPr>
             <w:r>
               <w:rPr>
-                <w:b/>
+                <w:u w:val="single"/>
               </w:rPr>
               <w:t>Stage Productions as Director</w:t>
             </w:r>
             <w:r>
               <w:rPr>
-                <w:b/>
+                <w:u w:val="single"/>
               </w:rPr>
               <w:t>:</w:t>
             </w:r>
@@ -1633,18 +1591,18 @@
           <w:p>
             <w:pPr>
               <w:rPr>
-                <w:b/>
+                <w:u w:val="single"/>
               </w:rPr>
             </w:pPr>
             <w:r>
               <w:rPr>
-                <w:b/>
+                <w:u w:val="single"/>
               </w:rPr>
               <w:t>Television Productions (Director unless otherwise noted)</w:t>
             </w:r>
             <w:r>
               <w:rPr>
-                <w:b/>
+                <w:u w:val="single"/>
               </w:rPr>
               <w:t>:</w:t>
             </w:r>
@@ -1714,23 +1672,7 @@
                 <w:bCs/>
                 <w:i/>
               </w:rPr>
-              <w:t xml:space="preserve">The </w:t>
-            </w:r>
-            <w:proofErr w:type="spellStart"/>
-            <w:r>
-              <w:rPr>
-                <w:bCs/>
-                <w:i/>
-              </w:rPr>
-              <w:t>Philco</w:t>
-            </w:r>
-            <w:proofErr w:type="spellEnd"/>
-            <w:r>
-              <w:rPr>
-                <w:bCs/>
-                <w:i/>
-              </w:rPr>
-              <w:t>-Goodyear Television Playhouse</w:t>
+              <w:t>The Philco-Goodyear Television Playhouse</w:t>
             </w:r>
             <w:r>
               <w:t xml:space="preserve"> (</w:t>
@@ -2061,6 +2003,7 @@
               </w:sdtContent>
             </w:sdt>
           </w:p>
+          <w:p/>
           <w:p>
             <w:sdt>
               <w:sdtPr>
@@ -2094,6 +2037,7 @@
               </w:sdtContent>
             </w:sdt>
           </w:p>
+          <w:p/>
           <w:p>
             <w:pPr>
               <w:rPr>
@@ -2145,6 +2089,13 @@
             </w:sdt>
           </w:p>
           <w:p>
+            <w:pPr>
+              <w:rPr>
+                <w:lang w:bidi="en-US"/>
+              </w:rPr>
+            </w:pPr>
+          </w:p>
+          <w:p>
             <w:sdt>
               <w:sdtPr>
                 <w:id w:val="1830017414"/>
@@ -2177,6 +2128,7 @@
               </w:sdtContent>
             </w:sdt>
           </w:p>
+          <w:p/>
           <w:p>
             <w:sdt>
               <w:sdtPr>
@@ -2210,6 +2162,7 @@
               </w:sdtContent>
             </w:sdt>
           </w:p>
+          <w:p/>
           <w:p>
             <w:pPr>
               <w:rPr>
@@ -2266,6 +2219,13 @@
                 <w:lang w:bidi="en-US"/>
               </w:rPr>
             </w:pPr>
+          </w:p>
+          <w:p>
+            <w:pPr>
+              <w:rPr>
+                <w:lang w:bidi="en-US"/>
+              </w:rPr>
+            </w:pPr>
             <w:sdt>
               <w:sdtPr>
                 <w:rPr>
@@ -2309,6 +2269,15 @@
                 </w:r>
               </w:sdtContent>
             </w:sdt>
+          </w:p>
+          <w:p>
+            <w:pPr>
+              <w:rPr>
+                <w:lang w:bidi="en-US"/>
+              </w:rPr>
+            </w:pPr>
+            <w:bookmarkStart w:id="0" w:name="_GoBack"/>
+            <w:bookmarkEnd w:id="0"/>
           </w:p>
           <w:p>
             <w:pPr>
@@ -2444,21 +2413,12 @@
       </w:rPr>
       <w:t xml:space="preserve"> – </w:t>
     </w:r>
-    <w:proofErr w:type="spellStart"/>
     <w:r>
       <w:rPr>
         <w:i/>
         <w:color w:val="7F7F7F" w:themeColor="text1" w:themeTint="80"/>
       </w:rPr>
-      <w:t>Encyclopedia</w:t>
-    </w:r>
-    <w:proofErr w:type="spellEnd"/>
-    <w:r>
-      <w:rPr>
-        <w:i/>
-        <w:color w:val="7F7F7F" w:themeColor="text1" w:themeTint="80"/>
-      </w:rPr>
-      <w:t xml:space="preserve"> of Modernism</w:t>
+      <w:t>Encyclopedia of Modernism</w:t>
     </w:r>
   </w:p>
   <w:p>
@@ -3125,6 +3085,7 @@
   <w:style w:type="character" w:default="1" w:styleId="DefaultParagraphFont">
     <w:name w:val="Default Paragraph Font"/>
     <w:uiPriority w:val="1"/>
+    <w:semiHidden/>
     <w:unhideWhenUsed/>
   </w:style>
   <w:style w:type="table" w:default="1" w:styleId="TableNormal">
@@ -3799,6 +3760,7 @@
   <w:style w:type="character" w:default="1" w:styleId="DefaultParagraphFont">
     <w:name w:val="Default Paragraph Font"/>
     <w:uiPriority w:val="1"/>
+    <w:semiHidden/>
     <w:unhideWhenUsed/>
   </w:style>
   <w:style w:type="table" w:default="1" w:styleId="TableNormal">
@@ -4468,14 +4430,14 @@
     <w:charset w:val="00"/>
     <w:family w:val="auto"/>
     <w:pitch w:val="variable"/>
-    <w:sig w:usb0="E0002AEF" w:usb1="C0007841" w:usb2="00000009" w:usb3="00000000" w:csb0="000001FF" w:csb1="00000000"/>
+    <w:sig w:usb0="E0002AFF" w:usb1="C0007841" w:usb2="00000009" w:usb3="00000000" w:csb0="000001FF" w:csb1="00000000"/>
   </w:font>
   <w:font w:name="Courier New">
     <w:panose1 w:val="02070309020205020404"/>
     <w:charset w:val="00"/>
     <w:family w:val="auto"/>
     <w:pitch w:val="variable"/>
-    <w:sig w:usb0="00000003" w:usb1="00000000" w:usb2="00000000" w:usb3="00000000" w:csb0="00000001" w:csb1="00000000"/>
+    <w:sig w:usb0="E0002AFF" w:usb1="C0007843" w:usb2="00000009" w:usb3="00000000" w:csb0="000001FF" w:csb1="00000000"/>
   </w:font>
   <w:font w:name="Wingdings">
     <w:panose1 w:val="05000000000000000000"/>
@@ -4496,15 +4458,13 @@
     <w:charset w:val="00"/>
     <w:family w:val="auto"/>
     <w:pitch w:val="variable"/>
-    <w:sig w:usb0="00000003" w:usb1="00000000" w:usb2="00000000" w:usb3="00000000" w:csb0="00000001" w:csb1="00000000"/>
+    <w:sig w:usb0="A00002EF" w:usb1="4000207B" w:usb2="00000000" w:usb3="00000000" w:csb0="0000009F" w:csb1="00000000"/>
   </w:font>
   <w:font w:name="ＭＳ ゴシック">
-    <w:panose1 w:val="00000000000000000000"/>
-    <w:charset w:val="80"/>
-    <w:family w:val="modern"/>
-    <w:notTrueType/>
-    <w:pitch w:val="fixed"/>
-    <w:sig w:usb0="00000001" w:usb1="08070000" w:usb2="00000010" w:usb3="00000000" w:csb0="00020000" w:csb1="00000000"/>
+    <w:charset w:val="4E"/>
+    <w:family w:val="auto"/>
+    <w:pitch w:val="variable"/>
+    <w:sig w:usb0="E00002FF" w:usb1="6AC7FDFB" w:usb2="00000012" w:usb3="00000000" w:csb0="0002009F" w:csb1="00000000"/>
   </w:font>
   <w:font w:name="Lucida Grande">
     <w:panose1 w:val="020B0600040502020204"/>
@@ -4518,7 +4478,7 @@
     <w:charset w:val="00"/>
     <w:family w:val="auto"/>
     <w:pitch w:val="variable"/>
-    <w:sig w:usb0="00000003" w:usb1="00000000" w:usb2="00000000" w:usb3="00000000" w:csb0="00000001" w:csb1="00000000"/>
+    <w:sig w:usb0="F7FFAFFF" w:usb1="E9DFFFFF" w:usb2="0000003F" w:usb3="00000000" w:csb0="003F01FF" w:csb1="00000000"/>
   </w:font>
   <w:font w:name="Arial">
     <w:panose1 w:val="020B0604020202020204"/>
@@ -4528,12 +4488,10 @@
     <w:sig w:usb0="E0002AFF" w:usb1="C0007843" w:usb2="00000009" w:usb3="00000000" w:csb0="000001FF" w:csb1="00000000"/>
   </w:font>
   <w:font w:name="ＭＳ 明朝">
-    <w:panose1 w:val="00000000000000000000"/>
-    <w:charset w:val="80"/>
-    <w:family w:val="roman"/>
-    <w:notTrueType/>
-    <w:pitch w:val="fixed"/>
-    <w:sig w:usb0="00000001" w:usb1="08070000" w:usb2="00000010" w:usb3="00000000" w:csb0="00020000" w:csb1="00000000"/>
+    <w:charset w:val="4E"/>
+    <w:family w:val="auto"/>
+    <w:pitch w:val="variable"/>
+    <w:sig w:usb0="E00002FF" w:usb1="6AC7FDFB" w:usb2="00000012" w:usb3="00000000" w:csb0="0002009F" w:csb1="00000000"/>
   </w:font>
   <w:font w:name="Cambria">
     <w:panose1 w:val="02040503050406030204"/>
@@ -5302,7 +5260,7 @@
   <a:extraClrSchemeLst/>
   <a:extLst>
     <a:ext uri="{05A4C25C-085E-4340-85A3-A5531E510DB2}">
-      <thm15:themeFamily xmlns="" xmlns:thm15="http://schemas.microsoft.com/office/thememl/2012/main" name="Office Theme" id="{62F939B6-93AF-4DB8-9C6B-D6C7DFDC589F}" vid="{4A3C46E8-61CC-4603-A589-7422A47A8E4A}"/>
+      <thm15:themeFamily xmlns:thm15="http://schemas.microsoft.com/office/thememl/2012/main" xmlns="" name="Office Theme" id="{62F939B6-93AF-4DB8-9C6B-D6C7DFDC589F}" vid="{4A3C46E8-61CC-4603-A589-7422A47A8E4A}"/>
     </a:ext>
   </a:extLst>
 </a:theme>
@@ -5481,7 +5439,7 @@
 </file>
 
 <file path=customXml/itemProps1.xml><?xml version="1.0" encoding="utf-8"?>
-<ds:datastoreItem xmlns:ds="http://schemas.openxmlformats.org/officeDocument/2006/customXml" ds:itemID="{6659545F-2533-0A49-8ADC-5EB9F40AF5FE}">
+<ds:datastoreItem xmlns:ds="http://schemas.openxmlformats.org/officeDocument/2006/customXml" ds:itemID="{360C8706-D478-6948-A442-C0FB399E29B0}">
   <ds:schemaRefs>
     <ds:schemaRef ds:uri="http://schemas.openxmlformats.org/officeDocument/2006/bibliography"/>
   </ds:schemaRefs>
